--- a/crypto/V-cipher-write-up.docx
+++ b/crypto/V-cipher-write-up.docx
@@ -128,10 +128,10 @@
           <w:noProof/>
         </w:rPr>
         <w:drawing>
-          <wp:inline distT="0" distB="0" distL="0" distR="0" wp14:anchorId="4DED46DC" wp14:editId="22C4392B">
-            <wp:extent cx="2616200" cy="1320800"/>
+          <wp:inline distT="0" distB="0" distL="0" distR="0" wp14:anchorId="053EF1C2" wp14:editId="0FA9C6B3">
+            <wp:extent cx="2413000" cy="1320800"/>
             <wp:effectExtent l="0" t="0" r="0" b="0"/>
-            <wp:docPr id="1" name="Picture 1"/>
+            <wp:docPr id="7" name="Picture 7"/>
             <wp:cNvGraphicFramePr>
               <a:graphicFrameLocks xmlns:a="http://schemas.openxmlformats.org/drawingml/2006/main" noChangeAspect="1"/>
             </wp:cNvGraphicFramePr>
@@ -139,7 +139,7 @@
               <a:graphicData uri="http://schemas.openxmlformats.org/drawingml/2006/picture">
                 <pic:pic xmlns:pic="http://schemas.openxmlformats.org/drawingml/2006/picture">
                   <pic:nvPicPr>
-                    <pic:cNvPr id="1" name="Screen Shot 2016-10-18 at 2.19.54 PM.png"/>
+                    <pic:cNvPr id="7" name="Screen Shot 2016-11-17 at 10.30.03 AM.png"/>
                     <pic:cNvPicPr/>
                   </pic:nvPicPr>
                   <pic:blipFill>
@@ -157,7 +157,7 @@
                   <pic:spPr>
                     <a:xfrm>
                       <a:off x="0" y="0"/>
-                      <a:ext cx="2616200" cy="1320800"/>
+                      <a:ext cx="2413000" cy="1320800"/>
                     </a:xfrm>
                     <a:prstGeom prst="rect">
                       <a:avLst/>
@@ -169,6 +169,8 @@
           </wp:inline>
         </w:drawing>
       </w:r>
+      <w:bookmarkStart w:id="0" w:name="_GoBack"/>
+      <w:bookmarkEnd w:id="0"/>
     </w:p>
     <w:p>
       <w:pPr>
@@ -301,8 +303,6 @@
     <w:p/>
     <w:p/>
     <w:p>
-      <w:bookmarkStart w:id="0" w:name="_GoBack"/>
-      <w:bookmarkEnd w:id="0"/>
       <w:r>
         <w:lastRenderedPageBreak/>
         <w:t xml:space="preserve">3) It can easily be seen that 12 and 6 have the most repeating patterns, meaning one of these is most likely the key length. Usually it is better to start at the lowest factor number, meaning try 6 first. Then you will want to guess the key size is equal to 6. Then you want to regroup the cipher text based on the key size. Which puts the cipher text into smaller sections(columns) of the cipher text with the length of 6. Then you want to use the </w:t>
